--- a/法令ファイル/国立研究開発法人科学技術振興機構法/国立研究開発法人科学技術振興機構法（平成十四年法律第百五十八号）.docx
+++ b/法令ファイル/国立研究開発法人科学技術振興機構法/国立研究開発法人科学技術振興機構法（平成十四年法律第百五十八号）.docx
@@ -65,35 +65,23 @@
     </w:p>
     <w:p>
       <w:pPr>
-        <w:pStyle w:val="Heading6"/>
+        <w:pStyle w:val="ListBullet"/>
         <w:ind w:left="880"/>
       </w:pPr>
       <w:r>
         <w:t>一</w:t>
-      </w:r>
-    </w:p>
-    <w:p>
-      <w:pPr>
+        <w:br/>
+        <w:t>新技術の創出に資することとなる科学技術に関する共通的な研究開発</w:t>
+      </w:r>
+    </w:p>
+    <w:p>
+      <w:pPr>
+        <w:pStyle w:val="ListBullet"/>
         <w:ind w:left="880"/>
       </w:pPr>
       <w:r>
-        <w:t>新技術の創出に資することとなる科学技術に関する共通的な研究開発</w:t>
-      </w:r>
-    </w:p>
-    <w:p>
-      <w:pPr>
-        <w:pStyle w:val="Heading6"/>
-        <w:ind w:left="880"/>
-      </w:pPr>
-      <w:r>
         <w:t>二</w:t>
-      </w:r>
-    </w:p>
-    <w:p>
-      <w:pPr>
-        <w:ind w:left="880"/>
-      </w:pPr>
-      <w:r>
+        <w:br/>
         <w:t>新技術の創出に資することとなる科学技術に関する研究開発であって、多数部門の協力を要する総合的なもの</w:t>
       </w:r>
     </w:p>
@@ -454,6 +442,8 @@
       </w:pPr>
       <w:r>
         <w:t>通則法第十九条第二項の個別法で定める役員は、理事とする。</w:t>
+        <w:br/>
+        <w:t>ただし、理事が置かれていないときは、監事とする。</w:t>
       </w:r>
     </w:p>
     <w:p>
@@ -514,35 +504,23 @@
     </w:p>
     <w:p>
       <w:pPr>
-        <w:pStyle w:val="Heading6"/>
+        <w:pStyle w:val="ListBullet"/>
         <w:ind w:left="880"/>
       </w:pPr>
       <w:r>
         <w:t>一</w:t>
-      </w:r>
-    </w:p>
-    <w:p>
-      <w:pPr>
+        <w:br/>
+        <w:t>物品の製造若しくは販売若しくは工事の請負を業とする者であって機構と取引上密接な利害関係を有するもの又はこれらの者が法人であるときはその役員（いかなる名称によるかを問わず、これと同等以上の職権又は支配力を有する者を含む。）</w:t>
+      </w:r>
+    </w:p>
+    <w:p>
+      <w:pPr>
+        <w:pStyle w:val="ListBullet"/>
         <w:ind w:left="880"/>
       </w:pPr>
       <w:r>
-        <w:t>物品の製造若しくは販売若しくは工事の請負を業とする者であって機構と取引上密接な利害関係を有するもの又はこれらの者が法人であるときはその役員（いかなる名称によるかを問わず、これと同等以上の職権又は支配力を有する者を含む。）</w:t>
-      </w:r>
-    </w:p>
-    <w:p>
-      <w:pPr>
-        <w:pStyle w:val="Heading6"/>
-        <w:ind w:left="880"/>
-      </w:pPr>
-      <w:r>
         <w:t>二</w:t>
-      </w:r>
-    </w:p>
-    <w:p>
-      <w:pPr>
-        <w:ind w:left="880"/>
-      </w:pPr>
-      <w:r>
+        <w:br/>
         <w:t>前号に掲げる事業者の団体の役員（いかなる名称によるかを問わず、これと同等以上の職権又は支配力を有する者を含む。）</w:t>
       </w:r>
     </w:p>
@@ -587,6 +565,8 @@
     <w:p>
       <w:r>
         <w:t>機構の役員及び職員は、第十八条第一号から第四号まで、第六号、第七号及び第九号に掲げる業務に係る職務に関して知ることのできた秘密を漏らし、又は盗用してはならない。</w:t>
+        <w:br/>
+        <w:t>その職を退いた後も、同様とする。</w:t>
       </w:r>
     </w:p>
     <w:p>
@@ -625,171 +605,111 @@
     </w:p>
     <w:p>
       <w:pPr>
-        <w:pStyle w:val="Heading6"/>
+        <w:pStyle w:val="ListBullet"/>
         <w:ind w:left="880"/>
       </w:pPr>
       <w:r>
         <w:t>一</w:t>
-      </w:r>
-    </w:p>
-    <w:p>
-      <w:pPr>
+        <w:br/>
+        <w:t>新技術の創出に資することとなる科学技術に関する基礎研究及び基盤的研究開発を行うこと。</w:t>
+      </w:r>
+    </w:p>
+    <w:p>
+      <w:pPr>
+        <w:pStyle w:val="ListBullet"/>
         <w:ind w:left="880"/>
       </w:pPr>
       <w:r>
-        <w:t>新技術の創出に資することとなる科学技術に関する基礎研究及び基盤的研究開発を行うこと。</w:t>
-      </w:r>
-    </w:p>
-    <w:p>
-      <w:pPr>
-        <w:pStyle w:val="Heading6"/>
+        <w:t>二</w:t>
+        <w:br/>
+        <w:t>企業化が著しく困難な新技術について企業等に委託して企業化開発を行うこと。</w:t>
+      </w:r>
+    </w:p>
+    <w:p>
+      <w:pPr>
+        <w:pStyle w:val="ListBullet"/>
         <w:ind w:left="880"/>
       </w:pPr>
       <w:r>
-        <w:t>二</w:t>
-      </w:r>
-    </w:p>
-    <w:p>
-      <w:pPr>
+        <w:t>三</w:t>
+        <w:br/>
+        <w:t>前二号に掲げる業務に係る成果を普及し、及びその活用を促進すること。</w:t>
+      </w:r>
+    </w:p>
+    <w:p>
+      <w:pPr>
+        <w:pStyle w:val="ListBullet"/>
         <w:ind w:left="880"/>
       </w:pPr>
       <w:r>
-        <w:t>企業化が著しく困難な新技術について企業等に委託して企業化開発を行うこと。</w:t>
-      </w:r>
-    </w:p>
-    <w:p>
-      <w:pPr>
-        <w:pStyle w:val="Heading6"/>
+        <w:t>四</w:t>
+        <w:br/>
+        <w:t>新技術の企業化開発について企業等にあっせんすること。</w:t>
+      </w:r>
+    </w:p>
+    <w:p>
+      <w:pPr>
+        <w:pStyle w:val="ListBullet"/>
         <w:ind w:left="880"/>
       </w:pPr>
       <w:r>
-        <w:t>三</w:t>
-      </w:r>
-    </w:p>
-    <w:p>
-      <w:pPr>
+        <w:t>五</w:t>
+        <w:br/>
+        <w:t>内外の科学技術情報を収集し、整理し、保管し、提供し、及び閲覧させること。</w:t>
+      </w:r>
+    </w:p>
+    <w:p>
+      <w:pPr>
+        <w:pStyle w:val="ListBullet"/>
         <w:ind w:left="880"/>
       </w:pPr>
       <w:r>
-        <w:t>前二号に掲げる業務に係る成果を普及し、及びその活用を促進すること。</w:t>
-      </w:r>
-    </w:p>
-    <w:p>
-      <w:pPr>
-        <w:pStyle w:val="Heading6"/>
+        <w:t>六</w:t>
+        <w:br/>
+        <w:t>科学技術に関する研究開発に係る交流に関し、次に掲げる業務（大学における研究に係るものを除く。）を行うこと。</w:t>
+      </w:r>
+    </w:p>
+    <w:p>
+      <w:pPr>
+        <w:pStyle w:val="ListBullet"/>
         <w:ind w:left="880"/>
       </w:pPr>
       <w:r>
-        <w:t>四</w:t>
-      </w:r>
-    </w:p>
-    <w:p>
-      <w:pPr>
+        <w:t>七</w:t>
+        <w:br/>
+        <w:t>前二号に掲げるもののほか、科学技術に関する研究開発の推進のための環境の整備に関し、必要な人的及び技術的援助を行い、並びに資材及び設備を提供すること（大学における研究に係るものを除く。）。</w:t>
+      </w:r>
+    </w:p>
+    <w:p>
+      <w:pPr>
+        <w:pStyle w:val="ListBullet"/>
         <w:ind w:left="880"/>
       </w:pPr>
       <w:r>
-        <w:t>新技術の企業化開発について企業等にあっせんすること。</w:t>
-      </w:r>
-    </w:p>
-    <w:p>
-      <w:pPr>
-        <w:pStyle w:val="Heading6"/>
+        <w:t>八</w:t>
+        <w:br/>
+        <w:t>科学技術に関し、知識を普及し、並びに国民の関心及び理解を増進すること。</w:t>
+      </w:r>
+    </w:p>
+    <w:p>
+      <w:pPr>
+        <w:pStyle w:val="ListBullet"/>
         <w:ind w:left="880"/>
       </w:pPr>
       <w:r>
-        <w:t>五</w:t>
-      </w:r>
-    </w:p>
-    <w:p>
-      <w:pPr>
+        <w:t>九</w:t>
+        <w:br/>
+        <w:t>科学技術・イノベーション創出の活性化に関する法律（平成二十年法律第六十三号）第三十四条の六第一項の規定による出資並びに人的及び技術的援助のうち政令で定めるものを行うこと。</w:t>
+      </w:r>
+    </w:p>
+    <w:p>
+      <w:pPr>
+        <w:pStyle w:val="ListBullet"/>
         <w:ind w:left="880"/>
       </w:pPr>
       <w:r>
-        <w:t>内外の科学技術情報を収集し、整理し、保管し、提供し、及び閲覧させること。</w:t>
-      </w:r>
-    </w:p>
-    <w:p>
-      <w:pPr>
-        <w:pStyle w:val="Heading6"/>
-        <w:ind w:left="880"/>
-      </w:pPr>
-      <w:r>
-        <w:t>六</w:t>
-      </w:r>
-    </w:p>
-    <w:p>
-      <w:pPr>
-        <w:ind w:left="880"/>
-      </w:pPr>
-      <w:r>
-        <w:t>科学技術に関する研究開発に係る交流に関し、次に掲げる業務（大学における研究に係るものを除く。）を行うこと。</w:t>
-      </w:r>
-    </w:p>
-    <w:p>
-      <w:pPr>
-        <w:pStyle w:val="Heading6"/>
-        <w:ind w:left="880"/>
-      </w:pPr>
-      <w:r>
-        <w:t>七</w:t>
-      </w:r>
-    </w:p>
-    <w:p>
-      <w:pPr>
-        <w:ind w:left="880"/>
-      </w:pPr>
-      <w:r>
-        <w:t>前二号に掲げるもののほか、科学技術に関する研究開発の推進のための環境の整備に関し、必要な人的及び技術的援助を行い、並びに資材及び設備を提供すること（大学における研究に係るものを除く。）。</w:t>
-      </w:r>
-    </w:p>
-    <w:p>
-      <w:pPr>
-        <w:pStyle w:val="Heading6"/>
-        <w:ind w:left="880"/>
-      </w:pPr>
-      <w:r>
-        <w:t>八</w:t>
-      </w:r>
-    </w:p>
-    <w:p>
-      <w:pPr>
-        <w:ind w:left="880"/>
-      </w:pPr>
-      <w:r>
-        <w:t>科学技術に関し、知識を普及し、並びに国民の関心及び理解を増進すること。</w:t>
-      </w:r>
-    </w:p>
-    <w:p>
-      <w:pPr>
-        <w:pStyle w:val="Heading6"/>
-        <w:ind w:left="880"/>
-      </w:pPr>
-      <w:r>
-        <w:t>九</w:t>
-      </w:r>
-    </w:p>
-    <w:p>
-      <w:pPr>
-        <w:ind w:left="880"/>
-      </w:pPr>
-      <w:r>
-        <w:t>科学技術・イノベーション創出の活性化に関する法律（平成二十年法律第六十三号）第三十四条の六第一項の規定による出資並びに人的及び技術的援助のうち政令で定めるものを行うこと。</w:t>
-      </w:r>
-    </w:p>
-    <w:p>
-      <w:pPr>
-        <w:pStyle w:val="Heading6"/>
-        <w:ind w:left="880"/>
-      </w:pPr>
-      <w:r>
         <w:t>十</w:t>
-      </w:r>
-    </w:p>
-    <w:p>
-      <w:pPr>
-        <w:ind w:left="880"/>
-      </w:pPr>
-      <w:r>
+        <w:br/>
         <w:t>前各号の業務に附帯する業務を行うこと。</w:t>
       </w:r>
     </w:p>
@@ -945,6 +865,8 @@
       </w:pPr>
       <w:r>
         <w:t>第一項から第三項までの規定は、文献情報提供勘定における積立金の処分について準用する。</w:t>
+        <w:br/>
+        <w:t>この場合において、第一項中「通則法第四十四条第一項」とあるのは「第四項の規定により読み替えられた通則法第四十四条第一項」と、「第十八条に規定する業務（文献情報提供業務を除く。）」とあるのは「文献情報提供業務」と読み替えるものとする。</w:t>
       </w:r>
     </w:p>
     <w:p>
@@ -1107,92 +1029,80 @@
     </w:p>
     <w:p>
       <w:pPr>
-        <w:pStyle w:val="Heading6"/>
+        <w:pStyle w:val="ListBullet"/>
         <w:ind w:left="880"/>
       </w:pPr>
       <w:r>
         <w:t>一</w:t>
-      </w:r>
-    </w:p>
-    <w:p>
-      <w:pPr>
+        <w:br/>
+        <w:t>この法律の規定により文部科学大臣の認可又は承認を受けなければならない場合において、その認可又は承認を受けなかったとき。</w:t>
+      </w:r>
+    </w:p>
+    <w:p>
+      <w:pPr>
+        <w:pStyle w:val="ListBullet"/>
         <w:ind w:left="880"/>
       </w:pPr>
       <w:r>
-        <w:t>この法律の規定により文部科学大臣の認可又は承認を受けなければならない場合において、その認可又は承認を受けなかったとき。</w:t>
-      </w:r>
-    </w:p>
-    <w:p>
-      <w:pPr>
-        <w:pStyle w:val="Heading6"/>
+        <w:t>二</w:t>
+        <w:br/>
+        <w:t>第十八条に規定する業務以外の業務を行ったとき。</w:t>
+      </w:r>
+    </w:p>
+    <w:p>
+      <w:pPr>
+        <w:pStyle w:val="Heading4"/>
+      </w:pPr>
+      <w:r>
+        <w:t>第二十八条</w:t>
+      </w:r>
+    </w:p>
+    <w:p>
+      <w:r>
+        <w:t>第九条の規定に違反した者は、十万円以下の過料に処する。</w:t>
+      </w:r>
+    </w:p>
+    <w:p>
+      <w:r>
+        <w:br w:type="page"/>
+      </w:r>
+    </w:p>
+    <w:p>
+      <w:pPr>
+        <w:pStyle w:val="Heading1"/>
+      </w:pPr>
+      <w:r>
+        <w:t>附　則</w:t>
+      </w:r>
+    </w:p>
+    <w:p>
+      <w:pPr>
+        <w:pStyle w:val="Heading4"/>
+      </w:pPr>
+      <w:r>
+        <w:t>第一条（施行期日）</w:t>
+      </w:r>
+    </w:p>
+    <w:p>
+      <w:r>
+        <w:t>この法律は、公布の日から施行する。</w:t>
+        <w:br/>
+        <w:t>ただし、次の各号に掲げる規定は、当該各号に定める日から施行する。</w:t>
+      </w:r>
+    </w:p>
+    <w:p>
+      <w:pPr>
+        <w:pStyle w:val="ListBullet"/>
         <w:ind w:left="880"/>
       </w:pPr>
       <w:r>
-        <w:t>二</w:t>
-      </w:r>
-    </w:p>
-    <w:p>
-      <w:pPr>
-        <w:ind w:left="880"/>
-      </w:pPr>
-      <w:r>
-        <w:t>第十八条に規定する業務以外の業務を行ったとき。</w:t>
-      </w:r>
-    </w:p>
-    <w:p>
-      <w:pPr>
-        <w:pStyle w:val="Heading4"/>
-      </w:pPr>
-      <w:r>
-        <w:t>第二十八条</w:t>
-      </w:r>
-    </w:p>
-    <w:p>
-      <w:r>
-        <w:t>第九条の規定に違反した者は、十万円以下の過料に処する。</w:t>
-      </w:r>
-    </w:p>
-    <w:p>
-      <w:r>
-        <w:br w:type="page"/>
-      </w:r>
-    </w:p>
-    <w:p>
-      <w:pPr>
-        <w:pStyle w:val="Heading1"/>
-      </w:pPr>
-      <w:r>
-        <w:t>附　則</w:t>
-      </w:r>
-    </w:p>
-    <w:p>
-      <w:pPr>
-        <w:pStyle w:val="Heading4"/>
-      </w:pPr>
-      <w:r>
-        <w:t>第一条（施行期日）</w:t>
-      </w:r>
-    </w:p>
-    <w:p>
-      <w:r>
-        <w:t>この法律は、公布の日から施行する。</w:t>
-      </w:r>
-    </w:p>
-    <w:p>
-      <w:pPr>
-        <w:pStyle w:val="Heading6"/>
-        <w:ind w:left="880"/>
-      </w:pPr>
-      <w:r>
         <w:t>一</w:t>
-      </w:r>
-    </w:p>
-    <w:p>
-      <w:pPr>
-        <w:ind w:left="880"/>
-      </w:pPr>
-      <w:r>
+        <w:br/>
         <w:t>附則第六条から第九条まで及び第十一条の規定</w:t>
+        <w:br/>
+        <w:br/>
+        <w:br/>
+        <w:t>平成十五年十月一日</w:t>
       </w:r>
     </w:p>
     <w:p>
@@ -1453,40 +1363,38 @@
       </w:pPr>
       <w:r>
         <w:t>機構は、前項の規定による請求があったときは、第八条第一項の規定にかかわらず、次の各号に掲げる政府以外の者の区分に応じ、当該各号に定める金額により払戻しをしなければならない。</w:t>
-      </w:r>
-    </w:p>
-    <w:p>
-      <w:pPr>
-        <w:pStyle w:val="Heading6"/>
+        <w:br/>
+        <w:t>この場合において、機構は、当該持分に係る出資額により資本金を減少するものとする。</w:t>
+      </w:r>
+    </w:p>
+    <w:p>
+      <w:pPr>
+        <w:pStyle w:val="ListBullet"/>
         <w:ind w:left="880"/>
       </w:pPr>
       <w:r>
         <w:t>一</w:t>
-      </w:r>
-    </w:p>
-    <w:p>
-      <w:pPr>
+        <w:br/>
+        <w:t>前条第一項の規定により機構に出資したものとされた政府以外の者</w:t>
+        <w:br/>
+        <w:br/>
+        <w:br/>
+        <w:t>当該政府以外の者が有する旧一般勘定純資産額に対する持分に相当する金額（その金額が当該持分に係る旧一般勘定における出資額を超えるときは、当該旧一般勘定における出資額に相当する金額）</w:t>
+      </w:r>
+    </w:p>
+    <w:p>
+      <w:pPr>
+        <w:pStyle w:val="ListBullet"/>
         <w:ind w:left="880"/>
       </w:pPr>
       <w:r>
-        <w:t>前条第一項の規定により機構に出資したものとされた政府以外の者</w:t>
-      </w:r>
-    </w:p>
-    <w:p>
-      <w:pPr>
-        <w:pStyle w:val="Heading6"/>
-        <w:ind w:left="880"/>
-      </w:pPr>
-      <w:r>
         <w:t>二</w:t>
-      </w:r>
-    </w:p>
-    <w:p>
-      <w:pPr>
-        <w:ind w:left="880"/>
-      </w:pPr>
-      <w:r>
+        <w:br/>
         <w:t>前条第五項の規定により機構に出資したものとされた政府以外の者</w:t>
+        <w:br/>
+        <w:br/>
+        <w:br/>
+        <w:t>当該政府以外の者が有する附則第二条第一項の規定による承継の際において現に事業団に属する旧文献勘定の資産の価額から負債の金額を差し引いた額に対する持分に相当する金額</w:t>
       </w:r>
     </w:p>
     <w:p>
@@ -1564,6 +1472,8 @@
       </w:pPr>
       <w:r>
         <w:t>通則法第四十七条及び第六十七条（第七号に係る部分に限る。）の規定は、革新的新技術研究開発基金の運用について準用する。</w:t>
+        <w:br/>
+        <w:t>この場合において、通則法第四十七条第三号中「金銭信託」とあるのは、「金銭信託で元本補塡の契約があるもの」と読み替えるものとする。</w:t>
       </w:r>
     </w:p>
     <w:p>
@@ -1791,7 +1701,7 @@
         <w:pStyle w:val="Heading1"/>
       </w:pPr>
       <w:r>
-        <w:t>附　則（平成一六年六月一八日法律第一二六号）</w:t>
+        <w:t>附則（平成一六年六月一八日法律第一二六号）</w:t>
       </w:r>
     </w:p>
     <w:p>
@@ -1805,40 +1715,142 @@
     <w:p>
       <w:r>
         <w:t>この法律は、協定の効力発生の日から施行する。</w:t>
-      </w:r>
-    </w:p>
-    <w:p>
-      <w:pPr>
-        <w:pStyle w:val="Heading6"/>
+        <w:br/>
+        <w:t>ただし、次の各号に掲げる規定は、それぞれ当該各号に定める日から施行する。</w:t>
+      </w:r>
+    </w:p>
+    <w:p>
+      <w:pPr>
+        <w:pStyle w:val="ListBullet"/>
         <w:ind w:left="880"/>
       </w:pPr>
       <w:r>
         <w:t>一・二</w:t>
-      </w:r>
-    </w:p>
-    <w:p>
-      <w:pPr>
+        <w:br/>
+        <w:t>略</w:t>
+      </w:r>
+    </w:p>
+    <w:p>
+      <w:pPr>
+        <w:pStyle w:val="ListBullet"/>
         <w:ind w:left="880"/>
       </w:pPr>
       <w:r>
+        <w:t>三</w:t>
+        <w:br/>
+        <w:t>附則第四十二条の規定</w:t>
+        <w:br/>
+        <w:br/>
+        <w:br/>
+        <w:t>国家公務員共済組合法等の一部を改正する法律（平成十六年法律第百三十号）の公布の日又は公布日のいずれか遅い日</w:t>
+      </w:r>
+    </w:p>
+    <w:p>
+      <w:r>
+        <w:br w:type="page"/>
+      </w:r>
+    </w:p>
+    <w:p>
+      <w:pPr>
+        <w:pStyle w:val="Heading1"/>
+      </w:pPr>
+      <w:r>
+        <w:t>附則（平成一六年六月一八日法律第一二七号）</w:t>
+      </w:r>
+    </w:p>
+    <w:p>
+      <w:pPr>
+        <w:pStyle w:val="Heading4"/>
+      </w:pPr>
+      <w:r>
+        <w:t>第一条（施行期日）</w:t>
+      </w:r>
+    </w:p>
+    <w:p>
+      <w:r>
+        <w:t>この法律は、協定の効力発生の日から施行する。</w:t>
+        <w:br/>
+        <w:t>ただし、次の各号に掲げる規定は、それぞれ当該各号に定める日から施行する。</w:t>
+      </w:r>
+    </w:p>
+    <w:p>
+      <w:pPr>
+        <w:pStyle w:val="ListBullet"/>
+        <w:ind w:left="880"/>
+      </w:pPr>
+      <w:r>
+        <w:t>一</w:t>
+        <w:br/>
         <w:t>略</w:t>
       </w:r>
     </w:p>
     <w:p>
       <w:pPr>
-        <w:pStyle w:val="Heading6"/>
+        <w:pStyle w:val="ListBullet"/>
         <w:ind w:left="880"/>
       </w:pPr>
       <w:r>
-        <w:t>三</w:t>
-      </w:r>
-    </w:p>
-    <w:p>
-      <w:pPr>
+        <w:t>二</w:t>
+        <w:br/>
+        <w:t>附則第三条の規定</w:t>
+        <w:br/>
+        <w:br/>
+        <w:br/>
+        <w:t>国家公務員共済組合法等の一部を改正する法律（平成十六年法律第百三十号）の公布の日又は公布日のいずれか遅い日</w:t>
+      </w:r>
+    </w:p>
+    <w:p>
+      <w:r>
+        <w:br w:type="page"/>
+      </w:r>
+    </w:p>
+    <w:p>
+      <w:pPr>
+        <w:pStyle w:val="Heading1"/>
+      </w:pPr>
+      <w:r>
+        <w:t>附則（平成一六年六月二三日法律第一三〇号）</w:t>
+      </w:r>
+    </w:p>
+    <w:p>
+      <w:pPr>
+        <w:pStyle w:val="Heading4"/>
+      </w:pPr>
+      <w:r>
+        <w:t>第一条（施行期日）</w:t>
+      </w:r>
+    </w:p>
+    <w:p>
+      <w:r>
+        <w:t>この法律は、平成十六年十月一日から施行する。</w:t>
+        <w:br/>
+        <w:t>ただし、次の各号に掲げる規定は、当該各号に定める日から施行する。</w:t>
+      </w:r>
+    </w:p>
+    <w:p>
+      <w:pPr>
+        <w:pStyle w:val="ListBullet"/>
         <w:ind w:left="880"/>
       </w:pPr>
       <w:r>
-        <w:t>附則第四十二条の規定</w:t>
+        <w:t>一</w:t>
+        <w:br/>
+        <w:t>略</w:t>
+      </w:r>
+    </w:p>
+    <w:p>
+      <w:pPr>
+        <w:pStyle w:val="ListBullet"/>
+        <w:ind w:left="880"/>
+      </w:pPr>
+      <w:r>
+        <w:t>二</w:t>
+        <w:br/>
+        <w:t>第二条、第七条、第十条、第十三条及び第十八条並びに附則第九条から第十五条まで、第二十八条から第三十六条まで、第三十八条から第七十六条の二まで、第七十九条及び第八十一条の規定</w:t>
+        <w:br/>
+        <w:br/>
+        <w:br/>
+        <w:t>平成十七年四月一日</w:t>
       </w:r>
     </w:p>
     <w:p>
@@ -1851,7 +1863,7 @@
         <w:pStyle w:val="Heading1"/>
       </w:pPr>
       <w:r>
-        <w:t>附　則（平成一六年六月一八日法律第一二七号）</w:t>
+        <w:t>附則（平成一六年六月二三日法律第一三五号）</w:t>
       </w:r>
     </w:p>
     <w:p>
@@ -1864,41 +1876,254 @@
     </w:p>
     <w:p>
       <w:r>
-        <w:t>この法律は、協定の効力発生の日から施行する。</w:t>
-      </w:r>
-    </w:p>
-    <w:p>
-      <w:pPr>
-        <w:pStyle w:val="Heading6"/>
+        <w:t>この法律は、公布の日から施行する。</w:t>
+        <w:br/>
+        <w:t>ただし、次の各号に掲げる規定は、当該各号に定める日から施行する。</w:t>
+      </w:r>
+    </w:p>
+    <w:p>
+      <w:pPr>
+        <w:pStyle w:val="ListBullet"/>
         <w:ind w:left="880"/>
       </w:pPr>
       <w:r>
         <w:t>一</w:t>
-      </w:r>
-    </w:p>
-    <w:p>
-      <w:pPr>
+        <w:br/>
+        <w:t>略</w:t>
+      </w:r>
+    </w:p>
+    <w:p>
+      <w:pPr>
+        <w:pStyle w:val="ListBullet"/>
         <w:ind w:left="880"/>
       </w:pPr>
       <w:r>
-        <w:t>略</w:t>
-      </w:r>
-    </w:p>
-    <w:p>
-      <w:pPr>
-        <w:pStyle w:val="Heading6"/>
+        <w:t>二</w:t>
+        <w:br/>
+        <w:t>附則第十七条の規定</w:t>
+        <w:br/>
+        <w:br/>
+        <w:br/>
+        <w:t>この法律の公布の日又は国家公務員共済組合法等の一部を改正する法律（平成十六年法律第百三十号）の公布の日のいずれか遅い日</w:t>
+      </w:r>
+    </w:p>
+    <w:p>
+      <w:r>
+        <w:br w:type="page"/>
+      </w:r>
+    </w:p>
+    <w:p>
+      <w:pPr>
+        <w:pStyle w:val="Heading1"/>
+      </w:pPr>
+      <w:r>
+        <w:t>附則（平成二二年五月二八日法律第三七号）</w:t>
+      </w:r>
+    </w:p>
+    <w:p>
+      <w:pPr>
+        <w:pStyle w:val="Heading4"/>
+      </w:pPr>
+      <w:r>
+        <w:t>第一条（施行期日）</w:t>
+      </w:r>
+    </w:p>
+    <w:p>
+      <w:r>
+        <w:t>この法律は、公布の日から起算して六月を超えない範囲内において政令で定める日（以下「施行日」という。）から施行する。</w:t>
+      </w:r>
+    </w:p>
+    <w:p>
+      <w:pPr>
+        <w:pStyle w:val="Heading4"/>
+      </w:pPr>
+      <w:r>
+        <w:t>第三十四条（罰則の適用に関する経過措置）</w:t>
+      </w:r>
+    </w:p>
+    <w:p>
+      <w:r>
+        <w:t>この法律の施行前にした行為に対する罰則の適用については、なお従前の例による。</w:t>
+      </w:r>
+    </w:p>
+    <w:p>
+      <w:pPr>
+        <w:pStyle w:val="Heading4"/>
+      </w:pPr>
+      <w:r>
+        <w:t>第三十五条（その他の経過措置の政令への委任）</w:t>
+      </w:r>
+    </w:p>
+    <w:p>
+      <w:r>
+        <w:t>この附則に規定するもののほか、この法律の施行に関し必要な経過措置は、政令で定める。</w:t>
+      </w:r>
+    </w:p>
+    <w:p>
+      <w:r>
+        <w:br w:type="page"/>
+      </w:r>
+    </w:p>
+    <w:p>
+      <w:pPr>
+        <w:pStyle w:val="Heading1"/>
+      </w:pPr>
+      <w:r>
+        <w:t>附則（平成二五年一二月一三日法律第九九号）</w:t>
+      </w:r>
+    </w:p>
+    <w:p>
+      <w:pPr>
+        <w:pStyle w:val="Heading4"/>
+      </w:pPr>
+      <w:r>
+        <w:t>第一条（施行期日）</w:t>
+      </w:r>
+    </w:p>
+    <w:p>
+      <w:r>
+        <w:t>この法律は、公布の日から施行する。</w:t>
+        <w:br/>
+        <w:t>ただし、第一条中研究開発システムの改革の推進等による研究開発能力の強化及び研究開発等の効率的推進等に関する法律第二条の改正規定、同法第十五条の次に一条を加える改正規定、同法第四十三条の次に一条を加える改正規定及び同法別表を別表第一とし、同表の次に一表を加える改正規定、第二条の規定並びに附則第四条から第八条までの規定は、平成二十六年四月一日から施行する。</w:t>
+      </w:r>
+    </w:p>
+    <w:p>
+      <w:r>
+        <w:br w:type="page"/>
+      </w:r>
+    </w:p>
+    <w:p>
+      <w:pPr>
+        <w:pStyle w:val="Heading1"/>
+      </w:pPr>
+      <w:r>
+        <w:t>附則（平成二六年二月一七日法律第一号）</w:t>
+      </w:r>
+    </w:p>
+    <w:p>
+      <w:r>
+        <w:t>この法律は、公布の日から施行する。</w:t>
+      </w:r>
+    </w:p>
+    <w:p>
+      <w:r>
+        <w:br w:type="page"/>
+      </w:r>
+    </w:p>
+    <w:p>
+      <w:pPr>
+        <w:pStyle w:val="Heading1"/>
+      </w:pPr>
+      <w:r>
+        <w:t>附則（平成二六年五月一日法律第三一号）</w:t>
+      </w:r>
+    </w:p>
+    <w:p>
+      <w:pPr>
+        <w:pStyle w:val="Heading4"/>
+      </w:pPr>
+      <w:r>
+        <w:t>第一条（施行期日）</w:t>
+      </w:r>
+    </w:p>
+    <w:p>
+      <w:r>
+        <w:t>この法律は、公布の日から起算して一月を超えない範囲内において政令で定める日から施行する。</w:t>
+      </w:r>
+    </w:p>
+    <w:p>
+      <w:r>
+        <w:br w:type="page"/>
+      </w:r>
+    </w:p>
+    <w:p>
+      <w:pPr>
+        <w:pStyle w:val="Heading1"/>
+      </w:pPr>
+      <w:r>
+        <w:t>附則（平成二六年六月一三日法律第六七号）</w:t>
+      </w:r>
+    </w:p>
+    <w:p>
+      <w:pPr>
+        <w:pStyle w:val="Heading4"/>
+      </w:pPr>
+      <w:r>
+        <w:t>第一条（施行期日）</w:t>
+      </w:r>
+    </w:p>
+    <w:p>
+      <w:r>
+        <w:t>この法律は、独立行政法人通則法の一部を改正する法律（平成二十六年法律第六十六号。以下「通則法改正法」という。）の施行の日から施行する。</w:t>
+        <w:br/>
+        <w:t>ただし、次の各号に掲げる規定は、当該各号に定める日から施行する。</w:t>
+      </w:r>
+    </w:p>
+    <w:p>
+      <w:pPr>
+        <w:pStyle w:val="ListBullet"/>
         <w:ind w:left="880"/>
       </w:pPr>
       <w:r>
-        <w:t>二</w:t>
-      </w:r>
-    </w:p>
-    <w:p>
-      <w:pPr>
-        <w:ind w:left="880"/>
-      </w:pPr>
-      <w:r>
-        <w:t>附則第三条の規定</w:t>
+        <w:t>一</w:t>
+        <w:br/>
+        <w:t>附則第十四条第二項、第十八条及び第三十条の規定</w:t>
+        <w:br/>
+        <w:br/>
+        <w:br/>
+        <w:t>公布の日</w:t>
+      </w:r>
+    </w:p>
+    <w:p>
+      <w:pPr>
+        <w:pStyle w:val="Heading4"/>
+      </w:pPr>
+      <w:r>
+        <w:t>第二十七条（課税の特例）</w:t>
+      </w:r>
+    </w:p>
+    <w:p>
+      <w:r>
+        <w:t>新通則法第一条第一項に規定する個別法及び新通則法第四条第二項の規定によりその名称中に国立研究開発法人という文字を使用するものとされた新通則法第二条第一項に規定する独立行政法人が当該名称の変更に伴い受ける名義人の名称の変更の登記又は登録については、登録免許税を課さない。</w:t>
+      </w:r>
+    </w:p>
+    <w:p>
+      <w:pPr>
+        <w:pStyle w:val="Heading4"/>
+      </w:pPr>
+      <w:r>
+        <w:t>第二十八条（処分等の効力）</w:t>
+      </w:r>
+    </w:p>
+    <w:p>
+      <w:r>
+        <w:t>この法律の施行前にこの法律による改正前のそれぞれの法律（これに基づく命令を含む。）の規定によってした又はすべき処分、手続その他の行為であってこの法律による改正後のそれぞれの法律（これに基づく命令を含む。以下この条において「新法令」という。）に相当の規定があるものは、法律（これに基づく政令を含む。）に別段の定めのあるものを除き、新法令の相当の規定によってした又はすべき処分、手続その他の行為とみなす。</w:t>
+      </w:r>
+    </w:p>
+    <w:p>
+      <w:pPr>
+        <w:pStyle w:val="Heading4"/>
+      </w:pPr>
+      <w:r>
+        <w:t>第二十九条（罰則に関する経過措置）</w:t>
+      </w:r>
+    </w:p>
+    <w:p>
+      <w:r>
+        <w:t>この法律の施行前にした行為及びこの附則の規定によりなおその効力を有することとされる場合におけるこの法律の施行後にした行為に対する罰則の適用については、なお従前の例による。</w:t>
+      </w:r>
+    </w:p>
+    <w:p>
+      <w:pPr>
+        <w:pStyle w:val="Heading4"/>
+      </w:pPr>
+      <w:r>
+        <w:t>第三十条（その他の経過措置の政令等への委任）</w:t>
+      </w:r>
+    </w:p>
+    <w:p>
+      <w:r>
+        <w:t>附則第三条から前条までに定めるもののほか、この法律の施行に関し必要な経過措置（罰則に関する経過措置を含む。）は、政令（人事院の所掌する事項については、人事院規則）で定める。</w:t>
       </w:r>
     </w:p>
     <w:p>
@@ -1911,7 +2136,7 @@
         <w:pStyle w:val="Heading1"/>
       </w:pPr>
       <w:r>
-        <w:t>附　則（平成一六年六月二三日法律第一三〇号）</w:t>
+        <w:t>附則（平成三〇年一二月一四日法律第九四号）</w:t>
       </w:r>
     </w:p>
     <w:p>
@@ -1924,41 +2149,20 @@
     </w:p>
     <w:p>
       <w:r>
-        <w:t>この法律は、平成十六年十月一日から施行する。</w:t>
-      </w:r>
-    </w:p>
-    <w:p>
-      <w:pPr>
-        <w:pStyle w:val="Heading6"/>
-        <w:ind w:left="880"/>
-      </w:pPr>
-      <w:r>
-        <w:t>一</w:t>
-      </w:r>
-    </w:p>
-    <w:p>
-      <w:pPr>
-        <w:ind w:left="880"/>
-      </w:pPr>
-      <w:r>
-        <w:t>略</w:t>
-      </w:r>
-    </w:p>
-    <w:p>
-      <w:pPr>
-        <w:pStyle w:val="Heading6"/>
-        <w:ind w:left="880"/>
-      </w:pPr>
-      <w:r>
-        <w:t>二</w:t>
-      </w:r>
-    </w:p>
-    <w:p>
-      <w:pPr>
-        <w:ind w:left="880"/>
-      </w:pPr>
-      <w:r>
-        <w:t>第二条、第七条、第十条、第十三条及び第十八条並びに附則第九条から第十五条まで、第二十八条から第三十六条まで、第三十八条から第七十六条の二まで、第七十九条及び第八十一条の規定</w:t>
+        <w:t>この法律は、公布の日から起算して六月を超えない範囲内において政令で定める日から施行する。</w:t>
+      </w:r>
+    </w:p>
+    <w:p>
+      <w:pPr>
+        <w:pStyle w:val="Heading4"/>
+      </w:pPr>
+      <w:r>
+        <w:t>第三十五条（経過措置）</w:t>
+      </w:r>
+    </w:p>
+    <w:p>
+      <w:r>
+        <w:t>この法律の施行に関し必要な経過措置（罰則に関する経過措置を含む。）は、政令で定める。</w:t>
       </w:r>
     </w:p>
     <w:p>
@@ -1971,7 +2175,7 @@
         <w:pStyle w:val="Heading1"/>
       </w:pPr>
       <w:r>
-        <w:t>附　則（平成一六年六月二三日法律第一三五号）</w:t>
+        <w:t>附則（令和二年六月二四日法律第六三号）</w:t>
       </w:r>
     </w:p>
     <w:p>
@@ -1984,323 +2188,9 @@
     </w:p>
     <w:p>
       <w:r>
-        <w:t>この法律は、公布の日から施行する。</w:t>
-      </w:r>
-    </w:p>
-    <w:p>
-      <w:pPr>
-        <w:pStyle w:val="Heading6"/>
-        <w:ind w:left="880"/>
-      </w:pPr>
-      <w:r>
-        <w:t>一</w:t>
-      </w:r>
-    </w:p>
-    <w:p>
-      <w:pPr>
-        <w:ind w:left="880"/>
-      </w:pPr>
-      <w:r>
-        <w:t>略</w:t>
-      </w:r>
-    </w:p>
-    <w:p>
-      <w:pPr>
-        <w:pStyle w:val="Heading6"/>
-        <w:ind w:left="880"/>
-      </w:pPr>
-      <w:r>
-        <w:t>二</w:t>
-      </w:r>
-    </w:p>
-    <w:p>
-      <w:pPr>
-        <w:ind w:left="880"/>
-      </w:pPr>
-      <w:r>
-        <w:t>附則第十七条の規定</w:t>
-      </w:r>
-    </w:p>
-    <w:p>
-      <w:r>
-        <w:br w:type="page"/>
-      </w:r>
-    </w:p>
-    <w:p>
-      <w:pPr>
-        <w:pStyle w:val="Heading1"/>
-      </w:pPr>
-      <w:r>
-        <w:t>附　則（平成二二年五月二八日法律第三七号）</w:t>
-      </w:r>
-    </w:p>
-    <w:p>
-      <w:pPr>
-        <w:pStyle w:val="Heading4"/>
-      </w:pPr>
-      <w:r>
-        <w:t>第一条（施行期日）</w:t>
-      </w:r>
-    </w:p>
-    <w:p>
-      <w:r>
-        <w:t>この法律は、公布の日から起算して六月を超えない範囲内において政令で定める日（以下「施行日」という。）から施行する。</w:t>
-      </w:r>
-    </w:p>
-    <w:p>
-      <w:pPr>
-        <w:pStyle w:val="Heading4"/>
-      </w:pPr>
-      <w:r>
-        <w:t>第三十四条（罰則の適用に関する経過措置）</w:t>
-      </w:r>
-    </w:p>
-    <w:p>
-      <w:r>
-        <w:t>この法律の施行前にした行為に対する罰則の適用については、なお従前の例による。</w:t>
-      </w:r>
-    </w:p>
-    <w:p>
-      <w:pPr>
-        <w:pStyle w:val="Heading4"/>
-      </w:pPr>
-      <w:r>
-        <w:t>第三十五条（その他の経過措置の政令への委任）</w:t>
-      </w:r>
-    </w:p>
-    <w:p>
-      <w:r>
-        <w:t>この附則に規定するもののほか、この法律の施行に関し必要な経過措置は、政令で定める。</w:t>
-      </w:r>
-    </w:p>
-    <w:p>
-      <w:r>
-        <w:br w:type="page"/>
-      </w:r>
-    </w:p>
-    <w:p>
-      <w:pPr>
-        <w:pStyle w:val="Heading1"/>
-      </w:pPr>
-      <w:r>
-        <w:t>附　則（平成二五年一二月一三日法律第九九号）</w:t>
-      </w:r>
-    </w:p>
-    <w:p>
-      <w:pPr>
-        <w:pStyle w:val="Heading4"/>
-      </w:pPr>
-      <w:r>
-        <w:t>第一条（施行期日）</w:t>
-      </w:r>
-    </w:p>
-    <w:p>
-      <w:r>
-        <w:t>この法律は、公布の日から施行する。</w:t>
-      </w:r>
-    </w:p>
-    <w:p>
-      <w:r>
-        <w:br w:type="page"/>
-      </w:r>
-    </w:p>
-    <w:p>
-      <w:pPr>
-        <w:pStyle w:val="Heading1"/>
-      </w:pPr>
-      <w:r>
-        <w:t>附　則（平成二六年二月一七日法律第一号）</w:t>
-      </w:r>
-    </w:p>
-    <w:p>
-      <w:r>
-        <w:t>この法律は、公布の日から施行する。</w:t>
-      </w:r>
-    </w:p>
-    <w:p>
-      <w:r>
-        <w:br w:type="page"/>
-      </w:r>
-    </w:p>
-    <w:p>
-      <w:pPr>
-        <w:pStyle w:val="Heading1"/>
-      </w:pPr>
-      <w:r>
-        <w:t>附　則（平成二六年五月一日法律第三一号）</w:t>
-      </w:r>
-    </w:p>
-    <w:p>
-      <w:pPr>
-        <w:pStyle w:val="Heading4"/>
-      </w:pPr>
-      <w:r>
-        <w:t>第一条（施行期日）</w:t>
-      </w:r>
-    </w:p>
-    <w:p>
-      <w:r>
-        <w:t>この法律は、公布の日から起算して一月を超えない範囲内において政令で定める日から施行する。</w:t>
-      </w:r>
-    </w:p>
-    <w:p>
-      <w:r>
-        <w:br w:type="page"/>
-      </w:r>
-    </w:p>
-    <w:p>
-      <w:pPr>
-        <w:pStyle w:val="Heading1"/>
-      </w:pPr>
-      <w:r>
-        <w:t>附　則（平成二六年六月一三日法律第六七号）</w:t>
-      </w:r>
-    </w:p>
-    <w:p>
-      <w:pPr>
-        <w:pStyle w:val="Heading4"/>
-      </w:pPr>
-      <w:r>
-        <w:t>第一条（施行期日）</w:t>
-      </w:r>
-    </w:p>
-    <w:p>
-      <w:r>
-        <w:t>この法律は、独立行政法人通則法の一部を改正する法律（平成二十六年法律第六十六号。以下「通則法改正法」という。）の施行の日から施行する。</w:t>
-      </w:r>
-    </w:p>
-    <w:p>
-      <w:pPr>
-        <w:pStyle w:val="Heading6"/>
-        <w:ind w:left="880"/>
-      </w:pPr>
-      <w:r>
-        <w:t>一</w:t>
-      </w:r>
-    </w:p>
-    <w:p>
-      <w:pPr>
-        <w:ind w:left="880"/>
-      </w:pPr>
-      <w:r>
-        <w:t>附則第十四条第二項、第十八条及び第三十条の規定</w:t>
-      </w:r>
-    </w:p>
-    <w:p>
-      <w:pPr>
-        <w:pStyle w:val="Heading4"/>
-      </w:pPr>
-      <w:r>
-        <w:t>第二十七条（課税の特例）</w:t>
-      </w:r>
-    </w:p>
-    <w:p>
-      <w:r>
-        <w:t>新通則法第一条第一項に規定する個別法及び新通則法第四条第二項の規定によりその名称中に国立研究開発法人という文字を使用するものとされた新通則法第二条第一項に規定する独立行政法人が当該名称の変更に伴い受ける名義人の名称の変更の登記又は登録については、登録免許税を課さない。</w:t>
-      </w:r>
-    </w:p>
-    <w:p>
-      <w:pPr>
-        <w:pStyle w:val="Heading4"/>
-      </w:pPr>
-      <w:r>
-        <w:t>第二十八条（処分等の効力）</w:t>
-      </w:r>
-    </w:p>
-    <w:p>
-      <w:r>
-        <w:t>この法律の施行前にこの法律による改正前のそれぞれの法律（これに基づく命令を含む。）の規定によってした又はすべき処分、手続その他の行為であってこの法律による改正後のそれぞれの法律（これに基づく命令を含む。以下この条において「新法令」という。）に相当の規定があるものは、法律（これに基づく政令を含む。）に別段の定めのあるものを除き、新法令の相当の規定によってした又はすべき処分、手続その他の行為とみなす。</w:t>
-      </w:r>
-    </w:p>
-    <w:p>
-      <w:pPr>
-        <w:pStyle w:val="Heading4"/>
-      </w:pPr>
-      <w:r>
-        <w:t>第二十九条（罰則に関する経過措置）</w:t>
-      </w:r>
-    </w:p>
-    <w:p>
-      <w:r>
-        <w:t>この法律の施行前にした行為及びこの附則の規定によりなおその効力を有することとされる場合におけるこの法律の施行後にした行為に対する罰則の適用については、なお従前の例による。</w:t>
-      </w:r>
-    </w:p>
-    <w:p>
-      <w:pPr>
-        <w:pStyle w:val="Heading4"/>
-      </w:pPr>
-      <w:r>
-        <w:t>第三十条（その他の経過措置の政令等への委任）</w:t>
-      </w:r>
-    </w:p>
-    <w:p>
-      <w:r>
-        <w:t>附則第三条から前条までに定めるもののほか、この法律の施行に関し必要な経過措置（罰則に関する経過措置を含む。）は、政令（人事院の所掌する事項については、人事院規則）で定める。</w:t>
-      </w:r>
-    </w:p>
-    <w:p>
-      <w:r>
-        <w:br w:type="page"/>
-      </w:r>
-    </w:p>
-    <w:p>
-      <w:pPr>
-        <w:pStyle w:val="Heading1"/>
-      </w:pPr>
-      <w:r>
-        <w:t>附　則（平成三〇年一二月一四日法律第九四号）</w:t>
-      </w:r>
-    </w:p>
-    <w:p>
-      <w:pPr>
-        <w:pStyle w:val="Heading4"/>
-      </w:pPr>
-      <w:r>
-        <w:t>第一条（施行期日）</w:t>
-      </w:r>
-    </w:p>
-    <w:p>
-      <w:r>
-        <w:t>この法律は、公布の日から起算して六月を超えない範囲内において政令で定める日から施行する。</w:t>
-      </w:r>
-    </w:p>
-    <w:p>
-      <w:pPr>
-        <w:pStyle w:val="Heading4"/>
-      </w:pPr>
-      <w:r>
-        <w:t>第三十五条（経過措置）</w:t>
-      </w:r>
-    </w:p>
-    <w:p>
-      <w:r>
-        <w:t>この法律の施行に関し必要な経過措置（罰則に関する経過措置を含む。）は、政令で定める。</w:t>
-      </w:r>
-    </w:p>
-    <w:p>
-      <w:r>
-        <w:br w:type="page"/>
-      </w:r>
-    </w:p>
-    <w:p>
-      <w:pPr>
-        <w:pStyle w:val="Heading1"/>
-      </w:pPr>
-      <w:r>
-        <w:t>附　則（令和二年六月二四日法律第六三号）</w:t>
-      </w:r>
-    </w:p>
-    <w:p>
-      <w:pPr>
-        <w:pStyle w:val="Heading4"/>
-      </w:pPr>
-      <w:r>
-        <w:t>第一条（施行期日）</w:t>
-      </w:r>
-    </w:p>
-    <w:p>
-      <w:r>
         <w:t>この法律は、令和三年四月一日から施行する。</w:t>
+        <w:br/>
+        <w:t>ただし、次条及び附則第六条の規定は、公布の日から施行する。</w:t>
       </w:r>
     </w:p>
     <w:p>
@@ -2349,7 +2239,7 @@
     </w:pPr>
     <w:r>
       <w:tab/>
-      <w:t>WeGov v0.1 - FTS141</w:t>
+      <w:t>WeGov v0.2 - FTS141</w:t>
     </w:r>
   </w:p>
 </w:ftr>
